--- a/PPPoE_pre_apply_fletsNo_202507.docx
+++ b/PPPoE_pre_apply_fletsNo_202507.docx
@@ -5073,4 +5073,10 @@
     <ds:schemaRef ds:uri="http://schemas.openxmlformats.org/officeDocument/2006/bibliography"/>
   </ds:schemaRefs>
 </ds:datastoreItem>
+</file>
+
+<file path=docMetadata/LabelInfo.xml><?xml version="1.0" encoding="utf-8"?>
+<clbl:labelList xmlns:clbl="http://schemas.microsoft.com/office/2020/mipLabelMetadata">
+  <clbl:label id="{dbb4fa5d-3ac5-4415-967c-34900a0e1c6f}" enabled="1" method="Privileged" siteId="{a629ef32-67ba-47a6-8eb3-ec43935644fc}" contentBits="0" removed="0"/>
+</clbl:labelList>
 </file>